--- a/法令ファイル/既認定者等に交付する児童扶養手当証書の様式を定める省令/既認定者等に交付する児童扶養手当証書の様式を定める省令（平成十五年厚生労働省令第五十二号）.docx
+++ b/法令ファイル/既認定者等に交付する児童扶養手当証書の様式を定める省令/既認定者等に交付する児童扶養手当証書の様式を定める省令（平成十五年厚生労働省令第五十二号）.docx
@@ -31,6 +31,18 @@
       </w:r>
     </w:p>
     <w:p>
+      <w:pPr>
+        <w:pStyle w:val="Heading5"/>
+        <w:ind w:left="440"/>
+      </w:pPr>
+      <w:r>
+        <w:t>１</w:t>
+      </w:r>
+    </w:p>
+    <w:p>
+      <w:pPr>
+        <w:ind w:left="440"/>
+      </w:pPr>
       <w:r>
         <w:t>この省令は、平成十五年四月一日から施行する。</w:t>
       </w:r>
@@ -62,7 +74,7 @@
         <w:pStyle w:val="Heading1"/>
       </w:pPr>
       <w:r>
-        <w:t>附　則（平成一九年九月二五日厚生労働省令第一一二号）</w:t>
+        <w:t>附則（平成一九年九月二五日厚生労働省令第一一二号）</w:t>
       </w:r>
     </w:p>
     <w:p>
@@ -118,7 +130,7 @@
         <w:pStyle w:val="Heading1"/>
       </w:pPr>
       <w:r>
-        <w:t>附　則（令和元年五月七日厚生労働省令第一号）</w:t>
+        <w:t>附則（令和元年五月七日厚生労働省令第一号）</w:t>
       </w:r>
     </w:p>
     <w:p>
@@ -174,7 +186,7 @@
         <w:pStyle w:val="Heading1"/>
       </w:pPr>
       <w:r>
-        <w:t>附　則（令和元年六月二八日厚生労働省令第二〇号）</w:t>
+        <w:t>附則（令和元年六月二八日厚生労働省令第二〇号）</w:t>
       </w:r>
     </w:p>
     <w:p>
@@ -240,7 +252,7 @@
     </w:pPr>
     <w:r>
       <w:tab/>
-      <w:t>WeGov v0.1 - FTS141</w:t>
+      <w:t>WeGov v0.2 - FTS141</w:t>
     </w:r>
   </w:p>
 </w:ftr>
